--- a/HexGen/ReadMe_Polycube.docx
+++ b/HexGen/ReadMe_Polycube.docx
@@ -15,7 +15,7 @@
         <w:t xml:space="preserve">This is a documentation for the code of </w:t>
       </w:r>
       <w:r>
-        <w:t>Segmentation</w:t>
+        <w:t>Polycube</w:t>
       </w:r>
       <w:r>
         <w:t>.</w:t>
@@ -50,29 +50,13 @@
         <w:t xml:space="preserve">2.2. </w:t>
       </w:r>
       <w:r>
-        <w:t>Explanation of three folders</w:t>
-      </w:r>
-    </w:p>
-    <w:p>
-      <w:r>
-        <w:rPr>
-          <w:u w:val="single"/>
-        </w:rPr>
-        <w:t>build</w:t>
-      </w:r>
-      <w:r>
-        <w:t>: VS project</w:t>
-      </w:r>
-    </w:p>
-    <w:p>
-      <w:r>
-        <w:rPr>
-          <w:u w:val="single"/>
-        </w:rPr>
-        <w:t>io</w:t>
-      </w:r>
-      <w:r>
-        <w:t>: I/O files</w:t>
+        <w:t xml:space="preserve">Explanation of </w:t>
+      </w:r>
+      <w:r>
+        <w:t>the</w:t>
+      </w:r>
+      <w:r>
+        <w:t xml:space="preserve"> folder</w:t>
       </w:r>
     </w:p>
     <w:p>
@@ -281,6 +265,18 @@
       </w:r>
       <w:r>
         <w:t xml:space="preserve"> folder, open ProjectName.sln and you will find three projects in this solution in VS. Right click the project with ProjectName and “Set as Startup Project”.</w:t>
+      </w:r>
+    </w:p>
+    <w:p>
+      <w:pPr>
+        <w:pStyle w:val="ListParagraph"/>
+        <w:numPr>
+          <w:ilvl w:val="0"/>
+          <w:numId w:val="3"/>
+        </w:numPr>
+      </w:pPr>
+      <w:r>
+        <w:t xml:space="preserve">Go to </w:t>
       </w:r>
     </w:p>
     <w:p>
@@ -3252,6 +3248,7 @@
   <w:style w:type="character" w:default="1" w:styleId="DefaultParagraphFont">
     <w:name w:val="Default Paragraph Font"/>
     <w:uiPriority w:val="1"/>
+    <w:semiHidden/>
     <w:unhideWhenUsed/>
   </w:style>
   <w:style w:type="table" w:default="1" w:styleId="TableNormal">

--- a/HexGen/ReadMe_Polycube.docx
+++ b/HexGen/ReadMe_Polycube.docx
@@ -269,32 +269,94 @@
     </w:p>
     <w:p>
       <w:pPr>
+        <w:pStyle w:val="Heading1"/>
+      </w:pPr>
+      <w:r>
+        <w:t>3. Executing instructions</w:t>
+      </w:r>
+    </w:p>
+    <w:p>
+      <w:pPr>
         <w:pStyle w:val="ListParagraph"/>
         <w:numPr>
           <w:ilvl w:val="0"/>
-          <w:numId w:val="3"/>
+          <w:numId w:val="23"/>
         </w:numPr>
       </w:pPr>
       <w:r>
-        <w:t xml:space="preserve">Go to </w:t>
+        <w:t xml:space="preserve">Make sure Release mode is on rather than Debug in VS because it is much faster. </w:t>
       </w:r>
     </w:p>
     <w:p>
       <w:pPr>
-        <w:pStyle w:val="Heading1"/>
-      </w:pPr>
-      <w:r>
-        <w:t>3. Executing instructions</w:t>
+        <w:pStyle w:val="ListParagraph"/>
+        <w:numPr>
+          <w:ilvl w:val="0"/>
+          <w:numId w:val="23"/>
+        </w:numPr>
+        <w:rPr>
+          <w:b/>
+          <w:bCs/>
+        </w:rPr>
+      </w:pPr>
+      <w:r>
+        <w:t>Enable</w:t>
+      </w:r>
+      <w:r>
+        <w:t xml:space="preserve"> Link Time Code Generation (LTCG) by default, for Release configurations of Visual Studio projects.</w:t>
+      </w:r>
+      <w:r>
+        <w:t xml:space="preserve"> Go to the Configuration Properties.</w:t>
+      </w:r>
+      <w:r>
+        <w:t xml:space="preserve"> </w:t>
+      </w:r>
+      <w:r>
+        <w:t>Next click “</w:t>
+      </w:r>
+      <w:r>
+        <w:t>General</w:t>
+      </w:r>
+      <w:r>
+        <w:t xml:space="preserve">” and </w:t>
+      </w:r>
+      <w:r>
+        <w:t xml:space="preserve">then choose </w:t>
+      </w:r>
+      <w:r>
+        <w:rPr>
+          <w:b/>
+          <w:bCs/>
+        </w:rPr>
+        <w:t xml:space="preserve">Use </w:t>
+      </w:r>
+      <w:r>
+        <w:rPr>
+          <w:b/>
+          <w:bCs/>
+        </w:rPr>
+        <w:t>Link Time Code Generation</w:t>
+      </w:r>
+      <w:r>
+        <w:rPr>
+          <w:b/>
+          <w:bCs/>
+        </w:rPr>
+        <w:t xml:space="preserve"> </w:t>
+      </w:r>
+      <w:r>
+        <w:t>under Whole Program Optimization.</w:t>
       </w:r>
     </w:p>
     <w:p>
       <w:r>
-        <w:t xml:space="preserve">Make sure Release mode is on rather than Debug in VS because it is much faster. This </w:t>
-      </w:r>
-    </w:p>
-    <w:p>
-      <w:r>
-        <w:t>How the code wo</w:t>
+        <w:t xml:space="preserve">How the </w:t>
+      </w:r>
+      <w:r>
+        <w:t>program</w:t>
+      </w:r>
+      <w:r>
+        <w:t xml:space="preserve"> wo</w:t>
       </w:r>
       <w:r>
         <w:t>rks</w:t>
@@ -616,6 +678,119 @@
     </w:lvl>
   </w:abstractNum>
   <w:abstractNum w:abstractNumId="2" w15:restartNumberingAfterBreak="0">
+    <w:nsid w:val="060A6379"/>
+    <w:multiLevelType w:val="hybridMultilevel"/>
+    <w:tmpl w:val="EE387778"/>
+    <w:lvl w:ilvl="0" w:tplc="04090001">
+      <w:start w:val="1"/>
+      <w:numFmt w:val="bullet"/>
+      <w:lvlText w:val=""/>
+      <w:lvlJc w:val="left"/>
+      <w:pPr>
+        <w:ind w:left="720" w:hanging="360"/>
+      </w:pPr>
+      <w:rPr>
+        <w:rFonts w:ascii="Symbol" w:hAnsi="Symbol" w:hint="default"/>
+      </w:rPr>
+    </w:lvl>
+    <w:lvl w:ilvl="1" w:tplc="04090003" w:tentative="1">
+      <w:start w:val="1"/>
+      <w:numFmt w:val="bullet"/>
+      <w:lvlText w:val="o"/>
+      <w:lvlJc w:val="left"/>
+      <w:pPr>
+        <w:ind w:left="1440" w:hanging="360"/>
+      </w:pPr>
+      <w:rPr>
+        <w:rFonts w:ascii="Courier New" w:hAnsi="Courier New" w:cs="Courier New" w:hint="default"/>
+      </w:rPr>
+    </w:lvl>
+    <w:lvl w:ilvl="2" w:tplc="04090005" w:tentative="1">
+      <w:start w:val="1"/>
+      <w:numFmt w:val="bullet"/>
+      <w:lvlText w:val=""/>
+      <w:lvlJc w:val="left"/>
+      <w:pPr>
+        <w:ind w:left="2160" w:hanging="360"/>
+      </w:pPr>
+      <w:rPr>
+        <w:rFonts w:ascii="Wingdings" w:hAnsi="Wingdings" w:hint="default"/>
+      </w:rPr>
+    </w:lvl>
+    <w:lvl w:ilvl="3" w:tplc="04090001" w:tentative="1">
+      <w:start w:val="1"/>
+      <w:numFmt w:val="bullet"/>
+      <w:lvlText w:val=""/>
+      <w:lvlJc w:val="left"/>
+      <w:pPr>
+        <w:ind w:left="2880" w:hanging="360"/>
+      </w:pPr>
+      <w:rPr>
+        <w:rFonts w:ascii="Symbol" w:hAnsi="Symbol" w:hint="default"/>
+      </w:rPr>
+    </w:lvl>
+    <w:lvl w:ilvl="4" w:tplc="04090003" w:tentative="1">
+      <w:start w:val="1"/>
+      <w:numFmt w:val="bullet"/>
+      <w:lvlText w:val="o"/>
+      <w:lvlJc w:val="left"/>
+      <w:pPr>
+        <w:ind w:left="3600" w:hanging="360"/>
+      </w:pPr>
+      <w:rPr>
+        <w:rFonts w:ascii="Courier New" w:hAnsi="Courier New" w:cs="Courier New" w:hint="default"/>
+      </w:rPr>
+    </w:lvl>
+    <w:lvl w:ilvl="5" w:tplc="04090005" w:tentative="1">
+      <w:start w:val="1"/>
+      <w:numFmt w:val="bullet"/>
+      <w:lvlText w:val=""/>
+      <w:lvlJc w:val="left"/>
+      <w:pPr>
+        <w:ind w:left="4320" w:hanging="360"/>
+      </w:pPr>
+      <w:rPr>
+        <w:rFonts w:ascii="Wingdings" w:hAnsi="Wingdings" w:hint="default"/>
+      </w:rPr>
+    </w:lvl>
+    <w:lvl w:ilvl="6" w:tplc="04090001" w:tentative="1">
+      <w:start w:val="1"/>
+      <w:numFmt w:val="bullet"/>
+      <w:lvlText w:val=""/>
+      <w:lvlJc w:val="left"/>
+      <w:pPr>
+        <w:ind w:left="5040" w:hanging="360"/>
+      </w:pPr>
+      <w:rPr>
+        <w:rFonts w:ascii="Symbol" w:hAnsi="Symbol" w:hint="default"/>
+      </w:rPr>
+    </w:lvl>
+    <w:lvl w:ilvl="7" w:tplc="04090003" w:tentative="1">
+      <w:start w:val="1"/>
+      <w:numFmt w:val="bullet"/>
+      <w:lvlText w:val="o"/>
+      <w:lvlJc w:val="left"/>
+      <w:pPr>
+        <w:ind w:left="5760" w:hanging="360"/>
+      </w:pPr>
+      <w:rPr>
+        <w:rFonts w:ascii="Courier New" w:hAnsi="Courier New" w:cs="Courier New" w:hint="default"/>
+      </w:rPr>
+    </w:lvl>
+    <w:lvl w:ilvl="8" w:tplc="04090005" w:tentative="1">
+      <w:start w:val="1"/>
+      <w:numFmt w:val="bullet"/>
+      <w:lvlText w:val=""/>
+      <w:lvlJc w:val="left"/>
+      <w:pPr>
+        <w:ind w:left="6480" w:hanging="360"/>
+      </w:pPr>
+      <w:rPr>
+        <w:rFonts w:ascii="Wingdings" w:hAnsi="Wingdings" w:hint="default"/>
+      </w:rPr>
+    </w:lvl>
+  </w:abstractNum>
+  <w:abstractNum w:abstractNumId="3" w15:restartNumberingAfterBreak="0">
     <w:nsid w:val="07771CA6"/>
     <w:multiLevelType w:val="hybridMultilevel"/>
     <w:tmpl w:val="2D16051C"/>
@@ -701,7 +876,7 @@
       </w:pPr>
     </w:lvl>
   </w:abstractNum>
-  <w:abstractNum w:abstractNumId="3" w15:restartNumberingAfterBreak="0">
+  <w:abstractNum w:abstractNumId="4" w15:restartNumberingAfterBreak="0">
     <w:nsid w:val="0C391BD9"/>
     <w:multiLevelType w:val="hybridMultilevel"/>
     <w:tmpl w:val="F55669BC"/>
@@ -814,7 +989,7 @@
       </w:rPr>
     </w:lvl>
   </w:abstractNum>
-  <w:abstractNum w:abstractNumId="4" w15:restartNumberingAfterBreak="0">
+  <w:abstractNum w:abstractNumId="5" w15:restartNumberingAfterBreak="0">
     <w:nsid w:val="0CFB34C5"/>
     <w:multiLevelType w:val="hybridMultilevel"/>
     <w:tmpl w:val="91E0BACC"/>
@@ -927,7 +1102,7 @@
       </w:rPr>
     </w:lvl>
   </w:abstractNum>
-  <w:abstractNum w:abstractNumId="5" w15:restartNumberingAfterBreak="0">
+  <w:abstractNum w:abstractNumId="6" w15:restartNumberingAfterBreak="0">
     <w:nsid w:val="0F0F6790"/>
     <w:multiLevelType w:val="singleLevel"/>
     <w:tmpl w:val="06E24AC0"/>
@@ -947,7 +1122,7 @@
       </w:rPr>
     </w:lvl>
   </w:abstractNum>
-  <w:abstractNum w:abstractNumId="6" w15:restartNumberingAfterBreak="0">
+  <w:abstractNum w:abstractNumId="7" w15:restartNumberingAfterBreak="0">
     <w:nsid w:val="17F95A6C"/>
     <w:multiLevelType w:val="hybridMultilevel"/>
     <w:tmpl w:val="380EC89A"/>
@@ -1060,7 +1235,7 @@
       </w:pPr>
     </w:lvl>
   </w:abstractNum>
-  <w:abstractNum w:abstractNumId="7" w15:restartNumberingAfterBreak="0">
+  <w:abstractNum w:abstractNumId="8" w15:restartNumberingAfterBreak="0">
     <w:nsid w:val="25D76EAB"/>
     <w:multiLevelType w:val="hybridMultilevel"/>
     <w:tmpl w:val="EB46A452"/>
@@ -1173,7 +1348,7 @@
       </w:rPr>
     </w:lvl>
   </w:abstractNum>
-  <w:abstractNum w:abstractNumId="8" w15:restartNumberingAfterBreak="0">
+  <w:abstractNum w:abstractNumId="9" w15:restartNumberingAfterBreak="0">
     <w:nsid w:val="2B7F67A2"/>
     <w:multiLevelType w:val="hybridMultilevel"/>
     <w:tmpl w:val="0238843A"/>
@@ -1286,7 +1461,7 @@
       </w:rPr>
     </w:lvl>
   </w:abstractNum>
-  <w:abstractNum w:abstractNumId="9" w15:restartNumberingAfterBreak="0">
+  <w:abstractNum w:abstractNumId="10" w15:restartNumberingAfterBreak="0">
     <w:nsid w:val="2D7C39C0"/>
     <w:multiLevelType w:val="hybridMultilevel"/>
     <w:tmpl w:val="8CA8B4B8"/>
@@ -1399,7 +1574,7 @@
       </w:rPr>
     </w:lvl>
   </w:abstractNum>
-  <w:abstractNum w:abstractNumId="10" w15:restartNumberingAfterBreak="0">
+  <w:abstractNum w:abstractNumId="11" w15:restartNumberingAfterBreak="0">
     <w:nsid w:val="348500B7"/>
     <w:multiLevelType w:val="hybridMultilevel"/>
     <w:tmpl w:val="52B8F1C4"/>
@@ -1512,7 +1687,7 @@
       </w:rPr>
     </w:lvl>
   </w:abstractNum>
-  <w:abstractNum w:abstractNumId="11" w15:restartNumberingAfterBreak="0">
+  <w:abstractNum w:abstractNumId="12" w15:restartNumberingAfterBreak="0">
     <w:nsid w:val="35070411"/>
     <w:multiLevelType w:val="hybridMultilevel"/>
     <w:tmpl w:val="F41EE64A"/>
@@ -1625,7 +1800,7 @@
       </w:rPr>
     </w:lvl>
   </w:abstractNum>
-  <w:abstractNum w:abstractNumId="12" w15:restartNumberingAfterBreak="0">
+  <w:abstractNum w:abstractNumId="13" w15:restartNumberingAfterBreak="0">
     <w:nsid w:val="35135095"/>
     <w:multiLevelType w:val="hybridMultilevel"/>
     <w:tmpl w:val="4E44EADC"/>
@@ -1738,7 +1913,7 @@
       </w:rPr>
     </w:lvl>
   </w:abstractNum>
-  <w:abstractNum w:abstractNumId="13" w15:restartNumberingAfterBreak="0">
+  <w:abstractNum w:abstractNumId="14" w15:restartNumberingAfterBreak="0">
     <w:nsid w:val="3BEE693C"/>
     <w:multiLevelType w:val="hybridMultilevel"/>
     <w:tmpl w:val="88326688"/>
@@ -1827,7 +2002,7 @@
       </w:pPr>
     </w:lvl>
   </w:abstractNum>
-  <w:abstractNum w:abstractNumId="14" w15:restartNumberingAfterBreak="0">
+  <w:abstractNum w:abstractNumId="15" w15:restartNumberingAfterBreak="0">
     <w:nsid w:val="42A61D91"/>
     <w:multiLevelType w:val="hybridMultilevel"/>
     <w:tmpl w:val="F5D244E8"/>
@@ -1940,7 +2115,7 @@
       </w:rPr>
     </w:lvl>
   </w:abstractNum>
-  <w:abstractNum w:abstractNumId="15" w15:restartNumberingAfterBreak="0">
+  <w:abstractNum w:abstractNumId="16" w15:restartNumberingAfterBreak="0">
     <w:nsid w:val="458B1DBA"/>
     <w:multiLevelType w:val="hybridMultilevel"/>
     <w:tmpl w:val="20805022"/>
@@ -2026,7 +2201,7 @@
       </w:pPr>
     </w:lvl>
   </w:abstractNum>
-  <w:abstractNum w:abstractNumId="16" w15:restartNumberingAfterBreak="0">
+  <w:abstractNum w:abstractNumId="17" w15:restartNumberingAfterBreak="0">
     <w:nsid w:val="572865A3"/>
     <w:multiLevelType w:val="hybridMultilevel"/>
     <w:tmpl w:val="C52CD842"/>
@@ -2166,7 +2341,7 @@
       </w:rPr>
     </w:lvl>
   </w:abstractNum>
-  <w:abstractNum w:abstractNumId="17" w15:restartNumberingAfterBreak="0">
+  <w:abstractNum w:abstractNumId="18" w15:restartNumberingAfterBreak="0">
     <w:nsid w:val="585F735A"/>
     <w:multiLevelType w:val="hybridMultilevel"/>
     <w:tmpl w:val="07E05BB8"/>
@@ -2279,7 +2454,7 @@
       </w:rPr>
     </w:lvl>
   </w:abstractNum>
-  <w:abstractNum w:abstractNumId="18" w15:restartNumberingAfterBreak="0">
+  <w:abstractNum w:abstractNumId="19" w15:restartNumberingAfterBreak="0">
     <w:nsid w:val="5EF3563E"/>
     <w:multiLevelType w:val="hybridMultilevel"/>
     <w:tmpl w:val="8DD2200A"/>
@@ -2392,7 +2567,7 @@
       </w:rPr>
     </w:lvl>
   </w:abstractNum>
-  <w:abstractNum w:abstractNumId="19" w15:restartNumberingAfterBreak="0">
+  <w:abstractNum w:abstractNumId="20" w15:restartNumberingAfterBreak="0">
     <w:nsid w:val="664A7FA7"/>
     <w:multiLevelType w:val="hybridMultilevel"/>
     <w:tmpl w:val="F8347D86"/>
@@ -2505,7 +2680,7 @@
       </w:rPr>
     </w:lvl>
   </w:abstractNum>
-  <w:abstractNum w:abstractNumId="20" w15:restartNumberingAfterBreak="0">
+  <w:abstractNum w:abstractNumId="21" w15:restartNumberingAfterBreak="0">
     <w:nsid w:val="69C03B4E"/>
     <w:multiLevelType w:val="hybridMultilevel"/>
     <w:tmpl w:val="B91E3FBC"/>
@@ -2618,7 +2793,7 @@
       </w:rPr>
     </w:lvl>
   </w:abstractNum>
-  <w:abstractNum w:abstractNumId="21" w15:restartNumberingAfterBreak="0">
+  <w:abstractNum w:abstractNumId="22" w15:restartNumberingAfterBreak="0">
     <w:nsid w:val="74B06130"/>
     <w:multiLevelType w:val="hybridMultilevel"/>
     <w:tmpl w:val="79AE76AE"/>
@@ -2732,40 +2907,40 @@
     </w:lvl>
   </w:abstractNum>
   <w:num w:numId="1">
-    <w:abstractNumId w:val="3"/>
+    <w:abstractNumId w:val="4"/>
   </w:num>
   <w:num w:numId="2">
+    <w:abstractNumId w:val="12"/>
+  </w:num>
+  <w:num w:numId="3">
+    <w:abstractNumId w:val="13"/>
+  </w:num>
+  <w:num w:numId="4">
     <w:abstractNumId w:val="11"/>
   </w:num>
-  <w:num w:numId="3">
-    <w:abstractNumId w:val="12"/>
+  <w:num w:numId="5">
+    <w:abstractNumId w:val="20"/>
   </w:num>
-  <w:num w:numId="4">
+  <w:num w:numId="6">
+    <w:abstractNumId w:val="18"/>
+  </w:num>
+  <w:num w:numId="7">
+    <w:abstractNumId w:val="15"/>
+  </w:num>
+  <w:num w:numId="8">
+    <w:abstractNumId w:val="19"/>
+  </w:num>
+  <w:num w:numId="9">
     <w:abstractNumId w:val="10"/>
   </w:num>
-  <w:num w:numId="5">
-    <w:abstractNumId w:val="19"/>
-  </w:num>
-  <w:num w:numId="6">
-    <w:abstractNumId w:val="17"/>
-  </w:num>
-  <w:num w:numId="7">
-    <w:abstractNumId w:val="14"/>
-  </w:num>
-  <w:num w:numId="8">
-    <w:abstractNumId w:val="18"/>
-  </w:num>
-  <w:num w:numId="9">
-    <w:abstractNumId w:val="9"/>
-  </w:num>
   <w:num w:numId="10">
-    <w:abstractNumId w:val="20"/>
+    <w:abstractNumId w:val="21"/>
   </w:num>
   <w:num w:numId="11">
-    <w:abstractNumId w:val="4"/>
+    <w:abstractNumId w:val="5"/>
   </w:num>
   <w:num w:numId="12">
-    <w:abstractNumId w:val="7"/>
+    <w:abstractNumId w:val="8"/>
   </w:num>
   <w:num w:numId="13">
     <w:abstractNumId w:val="0"/>
@@ -2774,28 +2949,31 @@
     <w:abstractNumId w:val="1"/>
   </w:num>
   <w:num w:numId="15">
+    <w:abstractNumId w:val="7"/>
+  </w:num>
+  <w:num w:numId="16">
+    <w:abstractNumId w:val="16"/>
+  </w:num>
+  <w:num w:numId="17">
+    <w:abstractNumId w:val="3"/>
+  </w:num>
+  <w:num w:numId="18">
+    <w:abstractNumId w:val="17"/>
+  </w:num>
+  <w:num w:numId="19">
+    <w:abstractNumId w:val="9"/>
+  </w:num>
+  <w:num w:numId="20">
     <w:abstractNumId w:val="6"/>
   </w:num>
-  <w:num w:numId="16">
-    <w:abstractNumId w:val="15"/>
-  </w:num>
-  <w:num w:numId="17">
-    <w:abstractNumId w:val="2"/>
-  </w:num>
-  <w:num w:numId="18">
-    <w:abstractNumId w:val="16"/>
-  </w:num>
-  <w:num w:numId="19">
-    <w:abstractNumId w:val="8"/>
-  </w:num>
-  <w:num w:numId="20">
-    <w:abstractNumId w:val="5"/>
-  </w:num>
   <w:num w:numId="21">
-    <w:abstractNumId w:val="21"/>
+    <w:abstractNumId w:val="22"/>
   </w:num>
   <w:num w:numId="22">
-    <w:abstractNumId w:val="13"/>
+    <w:abstractNumId w:val="14"/>
+  </w:num>
+  <w:num w:numId="23">
+    <w:abstractNumId w:val="2"/>
   </w:num>
 </w:numbering>
 </file>
